--- a/Revisions/Responces.docx
+++ b/Revisions/Responces.docx
@@ -579,7 +579,23 @@
           <w:sz w:val="24"/>
           <w:szCs w:val="24"/>
         </w:rPr>
-        <w:t xml:space="preserve">A brief comment on the measured polarizated signal is due to the phonon-phonon interaction within the device was added. However, the technical operation of the AOTF is outside of the scope of the work presented here, and was only listed as the reason behind the study performed. </w:t>
+        <w:t xml:space="preserve">A brief comment on the measured polarizated signal is due to the phonon-phonon interaction within the </w:t>
+      </w:r>
+      <w:r>
+        <w:rPr>
+          <w:rFonts w:ascii="Calibri" w:eastAsia="Times New Roman" w:hAnsi="Calibri" w:cs="Times New Roman"/>
+          <w:sz w:val="24"/>
+          <w:szCs w:val="24"/>
+        </w:rPr>
+        <w:t xml:space="preserve">AOTF </w:t>
+      </w:r>
+      <w:r>
+        <w:rPr>
+          <w:rFonts w:ascii="Calibri" w:eastAsia="Times New Roman" w:hAnsi="Calibri" w:cs="Times New Roman"/>
+          <w:sz w:val="24"/>
+          <w:szCs w:val="24"/>
+        </w:rPr>
+        <w:t xml:space="preserve">was added. However, the technical operation of the AOTF is outside of the scope of the work presented here, and was only listed as the reason behind the study performed. </w:t>
       </w:r>
     </w:p>
     <w:p>
@@ -1276,7 +1292,15 @@
           <w:sz w:val="24"/>
           <w:szCs w:val="24"/>
         </w:rPr>
-        <w:t>thatt was followed within this study</w:t>
+        <w:t>that</w:t>
+      </w:r>
+      <w:r>
+        <w:rPr>
+          <w:rFonts w:ascii="Calibri" w:eastAsia="Times New Roman" w:hAnsi="Calibri" w:cs="Times New Roman"/>
+          <w:sz w:val="24"/>
+          <w:szCs w:val="24"/>
+        </w:rPr>
+        <w:t xml:space="preserve"> was followed within this study</w:t>
       </w:r>
       <w:r>
         <w:rPr>
@@ -2120,7 +2144,23 @@
           <w:sz w:val="24"/>
           <w:szCs w:val="24"/>
         </w:rPr>
-        <w:t xml:space="preserve">This has been correct and is </w:t>
+        <w:t>This has been correct</w:t>
+      </w:r>
+      <w:r>
+        <w:rPr>
+          <w:rFonts w:ascii="Calibri" w:eastAsia="Times New Roman" w:hAnsi="Calibri" w:cs="Times New Roman"/>
+          <w:sz w:val="24"/>
+          <w:szCs w:val="24"/>
+        </w:rPr>
+        <w:t>ed</w:t>
+      </w:r>
+      <w:r>
+        <w:rPr>
+          <w:rFonts w:ascii="Calibri" w:eastAsia="Times New Roman" w:hAnsi="Calibri" w:cs="Times New Roman"/>
+          <w:sz w:val="24"/>
+          <w:szCs w:val="24"/>
+        </w:rPr>
+        <w:t xml:space="preserve"> and is </w:t>
       </w:r>
       <w:r>
         <w:rPr>
@@ -2251,7 +2291,25 @@
           <w:szCs w:val="24"/>
           <w:lang w:val="en-CA"/>
         </w:rPr>
-        <w:t>The retrieval algorithm was set to match the polarization state of the input radiance, note the total radiance as used from the vector SASKRAN-HR model for the total radiance case.</w:t>
+        <w:t>The retrieval algorithm was set to match the polarization state of the input radiance, note th</w:t>
+      </w:r>
+      <w:r>
+        <w:rPr>
+          <w:rFonts w:ascii="Calibri" w:eastAsia="Times New Roman" w:hAnsi="Calibri" w:cs="Times New Roman"/>
+          <w:sz w:val="24"/>
+          <w:szCs w:val="24"/>
+          <w:lang w:val="en-CA"/>
+        </w:rPr>
+        <w:t>at total radiance i</w:t>
+      </w:r>
+      <w:r>
+        <w:rPr>
+          <w:rFonts w:ascii="Calibri" w:eastAsia="Times New Roman" w:hAnsi="Calibri" w:cs="Times New Roman"/>
+          <w:sz w:val="24"/>
+          <w:szCs w:val="24"/>
+          <w:lang w:val="en-CA"/>
+        </w:rPr>
+        <w:t>s used from the vector SASKRAN-HR model for the total radiance case.</w:t>
       </w:r>
     </w:p>
     <w:p>
@@ -2386,27 +2444,7 @@
           <w:szCs w:val="24"/>
           <w:lang w:val="en-CA"/>
         </w:rPr>
-        <w:t xml:space="preserve">There is no substantial difference between the absolute magnitude of the </w:t>
-      </w:r>
-      <w:proofErr w:type="gramStart"/>
-      <w:r>
-        <w:rPr>
-          <w:rFonts w:ascii="Calibri" w:eastAsia="Times New Roman" w:hAnsi="Calibri" w:cs="Times New Roman"/>
-          <w:sz w:val="24"/>
-          <w:szCs w:val="24"/>
-          <w:lang w:val="en-CA"/>
-        </w:rPr>
-        <w:t>bias  for</w:t>
-      </w:r>
-      <w:proofErr w:type="gramEnd"/>
-      <w:r>
-        <w:rPr>
-          <w:rFonts w:ascii="Calibri" w:eastAsia="Times New Roman" w:hAnsi="Calibri" w:cs="Times New Roman"/>
-          <w:sz w:val="24"/>
-          <w:szCs w:val="24"/>
-          <w:lang w:val="en-CA"/>
-        </w:rPr>
-        <w:t xml:space="preserve"> the background and volcanic extinction profiles, but the difference in sign of the bias is expected.</w:t>
+        <w:t>There is no substantial difference between the absolute magnitude of the bias for the background and volcanic extinction profiles, but the difference in sign of the bias is expected.</w:t>
       </w:r>
     </w:p>
     <w:p>
@@ -2534,16 +2572,14 @@
         </w:rPr>
         <w:t xml:space="preserve">Has been rewritten for </w:t>
       </w:r>
-      <w:proofErr w:type="spellStart"/>
-      <w:r>
-        <w:rPr>
-          <w:rFonts w:ascii="Calibri" w:eastAsia="Times New Roman" w:hAnsi="Calibri" w:cs="Times New Roman"/>
-          <w:sz w:val="24"/>
-          <w:szCs w:val="24"/>
-        </w:rPr>
-        <w:t>clearity</w:t>
-      </w:r>
-      <w:proofErr w:type="spellEnd"/>
+      <w:r>
+        <w:rPr>
+          <w:rFonts w:ascii="Calibri" w:eastAsia="Times New Roman" w:hAnsi="Calibri" w:cs="Times New Roman"/>
+          <w:sz w:val="24"/>
+          <w:szCs w:val="24"/>
+        </w:rPr>
+        <w:t>clarity</w:t>
+      </w:r>
       <w:r>
         <w:rPr>
           <w:rFonts w:ascii="Calibri" w:eastAsia="Times New Roman" w:hAnsi="Calibri" w:cs="Times New Roman"/>
@@ -3834,15 +3870,7 @@
           <w:sz w:val="24"/>
           <w:szCs w:val="24"/>
         </w:rPr>
-        <w:t>Corrected</w:t>
-      </w:r>
-      <w:r>
-        <w:rPr>
-          <w:rFonts w:ascii="Calibri" w:eastAsia="Times New Roman" w:hAnsi="Calibri" w:cs="Times New Roman"/>
-          <w:sz w:val="24"/>
-          <w:szCs w:val="24"/>
-        </w:rPr>
-        <w:t>.</w:t>
+        <w:t>Corrected.</w:t>
       </w:r>
     </w:p>
     <w:p>
@@ -3959,15 +3987,7 @@
           <w:sz w:val="24"/>
           <w:szCs w:val="24"/>
         </w:rPr>
-        <w:t>Corrected</w:t>
-      </w:r>
-      <w:r>
-        <w:rPr>
-          <w:rFonts w:ascii="Calibri" w:eastAsia="Times New Roman" w:hAnsi="Calibri" w:cs="Times New Roman"/>
-          <w:sz w:val="24"/>
-          <w:szCs w:val="24"/>
-        </w:rPr>
-        <w:t>.</w:t>
+        <w:t>Corrected.</w:t>
       </w:r>
     </w:p>
     <w:p>
@@ -4064,15 +4084,7 @@
           <w:sz w:val="24"/>
           <w:szCs w:val="24"/>
         </w:rPr>
-        <w:t>Corrected</w:t>
-      </w:r>
-      <w:r>
-        <w:rPr>
-          <w:rFonts w:ascii="Calibri" w:eastAsia="Times New Roman" w:hAnsi="Calibri" w:cs="Times New Roman"/>
-          <w:sz w:val="24"/>
-          <w:szCs w:val="24"/>
-        </w:rPr>
-        <w:t>.</w:t>
+        <w:t>Corrected.</w:t>
       </w:r>
     </w:p>
     <w:p>
@@ -4169,15 +4181,7 @@
           <w:sz w:val="24"/>
           <w:szCs w:val="24"/>
         </w:rPr>
-        <w:t>Corrected</w:t>
-      </w:r>
-      <w:r>
-        <w:rPr>
-          <w:rFonts w:ascii="Calibri" w:eastAsia="Times New Roman" w:hAnsi="Calibri" w:cs="Times New Roman"/>
-          <w:sz w:val="24"/>
-          <w:szCs w:val="24"/>
-        </w:rPr>
-        <w:t>.</w:t>
+        <w:t>Corrected.</w:t>
       </w:r>
     </w:p>
     <w:p>
@@ -6641,15 +6645,7 @@
           <w:sz w:val="24"/>
           <w:szCs w:val="24"/>
         </w:rPr>
-        <w:t>Corrected</w:t>
-      </w:r>
-      <w:r>
-        <w:rPr>
-          <w:rFonts w:ascii="Calibri" w:eastAsia="Times New Roman" w:hAnsi="Calibri" w:cs="Times New Roman"/>
-          <w:sz w:val="24"/>
-          <w:szCs w:val="24"/>
-        </w:rPr>
-        <w:t>.</w:t>
+        <w:t>Corrected.</w:t>
       </w:r>
     </w:p>
     <w:p>
@@ -6746,15 +6742,7 @@
           <w:sz w:val="24"/>
           <w:szCs w:val="24"/>
         </w:rPr>
-        <w:t>Corrected</w:t>
-      </w:r>
-      <w:r>
-        <w:rPr>
-          <w:rFonts w:ascii="Calibri" w:eastAsia="Times New Roman" w:hAnsi="Calibri" w:cs="Times New Roman"/>
-          <w:sz w:val="24"/>
-          <w:szCs w:val="24"/>
-        </w:rPr>
-        <w:t>.</w:t>
+        <w:t>Corrected.</w:t>
       </w:r>
     </w:p>
     <w:p>
@@ -6862,15 +6850,7 @@
           <w:sz w:val="24"/>
           <w:szCs w:val="24"/>
         </w:rPr>
-        <w:t>Corrected</w:t>
-      </w:r>
-      <w:r>
-        <w:rPr>
-          <w:rFonts w:ascii="Calibri" w:eastAsia="Times New Roman" w:hAnsi="Calibri" w:cs="Times New Roman"/>
-          <w:sz w:val="24"/>
-          <w:szCs w:val="24"/>
-        </w:rPr>
-        <w:t>.</w:t>
+        <w:t>Corrected.</w:t>
       </w:r>
     </w:p>
     <w:p>
@@ -8792,15 +8772,7 @@
           <w:sz w:val="24"/>
           <w:szCs w:val="24"/>
         </w:rPr>
-        <w:t>Corrected.</w:t>
-      </w:r>
-      <w:r>
-        <w:rPr>
-          <w:rFonts w:ascii="Calibri" w:eastAsia="Times New Roman" w:hAnsi="Calibri" w:cs="Times New Roman"/>
-          <w:sz w:val="24"/>
-          <w:szCs w:val="24"/>
-        </w:rPr>
-        <w:t xml:space="preserve"> See updated abstract in text.</w:t>
+        <w:t>Corrected. See updated abstract in text.</w:t>
       </w:r>
     </w:p>
     <w:p>
@@ -9253,7 +9225,7 @@
           <w:sz w:val="24"/>
           <w:szCs w:val="24"/>
         </w:rPr>
-        <w:t>Adam</w:t>
+        <w:t xml:space="preserve">Seth </w:t>
       </w:r>
       <w:r>
         <w:rPr>
@@ -9262,7 +9234,7 @@
           <w:sz w:val="24"/>
           <w:szCs w:val="24"/>
         </w:rPr>
-        <w:t>/</w:t>
+        <w:t>(Maybe Adam)</w:t>
       </w:r>
       <w:proofErr w:type="gramStart"/>
       <w:r>
@@ -9272,7 +9244,7 @@
           <w:sz w:val="24"/>
           <w:szCs w:val="24"/>
         </w:rPr>
-        <w:t xml:space="preserve">Seth </w:t>
+        <w:t>?</w:t>
       </w:r>
       <w:r>
         <w:rPr>
@@ -9300,7 +9272,43 @@
           <w:sz w:val="24"/>
           <w:szCs w:val="24"/>
         </w:rPr>
-        <w:t xml:space="preserve"> Maybe Seth night how the significance with the polarization work he has been doing?</w:t>
+        <w:t xml:space="preserve"> Maybe Seth </w:t>
+      </w:r>
+      <w:r>
+        <w:rPr>
+          <w:rFonts w:ascii="Calibri" w:eastAsia="Times New Roman" w:hAnsi="Calibri" w:cs="Times New Roman"/>
+          <w:color w:val="FF0000"/>
+          <w:sz w:val="24"/>
+          <w:szCs w:val="24"/>
+        </w:rPr>
+        <w:t>m</w:t>
+      </w:r>
+      <w:r>
+        <w:rPr>
+          <w:rFonts w:ascii="Calibri" w:eastAsia="Times New Roman" w:hAnsi="Calibri" w:cs="Times New Roman"/>
+          <w:color w:val="FF0000"/>
+          <w:sz w:val="24"/>
+          <w:szCs w:val="24"/>
+        </w:rPr>
+        <w:t xml:space="preserve">ight </w:t>
+      </w:r>
+      <w:r>
+        <w:rPr>
+          <w:rFonts w:ascii="Calibri" w:eastAsia="Times New Roman" w:hAnsi="Calibri" w:cs="Times New Roman"/>
+          <w:color w:val="FF0000"/>
+          <w:sz w:val="24"/>
+          <w:szCs w:val="24"/>
+        </w:rPr>
+        <w:t xml:space="preserve">know </w:t>
+      </w:r>
+      <w:r>
+        <w:rPr>
+          <w:rFonts w:ascii="Calibri" w:eastAsia="Times New Roman" w:hAnsi="Calibri" w:cs="Times New Roman"/>
+          <w:color w:val="FF0000"/>
+          <w:sz w:val="24"/>
+          <w:szCs w:val="24"/>
+        </w:rPr>
+        <w:t>the significance with the polarization work he has been doing?</w:t>
       </w:r>
     </w:p>
     <w:p>
@@ -9494,7 +9502,7 @@
           <w:sz w:val="24"/>
           <w:szCs w:val="24"/>
         </w:rPr>
-        <w:t>Levenberg-Marquart</w:t>
+        <w:t>Levenberg</w:t>
       </w:r>
       <w:proofErr w:type="spellEnd"/>
       <w:r>
@@ -9503,44 +9511,40 @@
           <w:sz w:val="24"/>
           <w:szCs w:val="24"/>
         </w:rPr>
-        <w:t xml:space="preserve"> (</w:t>
-      </w:r>
-      <w:proofErr w:type="spellStart"/>
-      <w:r>
-        <w:rPr>
-          <w:rFonts w:ascii="Calibri" w:eastAsia="Times New Roman" w:hAnsi="Calibri" w:cs="Times New Roman"/>
-          <w:sz w:val="24"/>
-          <w:szCs w:val="24"/>
-        </w:rPr>
-        <w:t>sp</w:t>
-      </w:r>
-      <w:proofErr w:type="spellEnd"/>
-      <w:r>
-        <w:rPr>
-          <w:rFonts w:ascii="Calibri" w:eastAsia="Times New Roman" w:hAnsi="Calibri" w:cs="Times New Roman"/>
-          <w:sz w:val="24"/>
-          <w:szCs w:val="24"/>
-        </w:rPr>
-        <w:t xml:space="preserve">) </w:t>
-      </w:r>
-      <w:r>
-        <w:rPr>
-          <w:rFonts w:ascii="Calibri" w:eastAsia="Times New Roman" w:hAnsi="Calibri" w:cs="Times New Roman"/>
-          <w:sz w:val="24"/>
-          <w:szCs w:val="24"/>
-        </w:rPr>
-        <w:t>technique. Both achieved very similar profiles. However changing parameters within the algorithm (</w:t>
-      </w:r>
-      <w:proofErr w:type="spellStart"/>
-      <w:r>
-        <w:rPr>
-          <w:rFonts w:ascii="Calibri" w:eastAsia="Times New Roman" w:hAnsi="Calibri" w:cs="Times New Roman"/>
-          <w:sz w:val="24"/>
-          <w:szCs w:val="24"/>
-        </w:rPr>
-        <w:t>ie</w:t>
-      </w:r>
-      <w:proofErr w:type="spellEnd"/>
+        <w:t xml:space="preserve">-Marquardt </w:t>
+      </w:r>
+      <w:r>
+        <w:rPr>
+          <w:rFonts w:ascii="Calibri" w:eastAsia="Times New Roman" w:hAnsi="Calibri" w:cs="Times New Roman"/>
+          <w:sz w:val="24"/>
+          <w:szCs w:val="24"/>
+        </w:rPr>
+        <w:t>technique. Both achieved very similar profiles. However changing parameters within the algorithm (i</w:t>
+      </w:r>
+      <w:r>
+        <w:rPr>
+          <w:rFonts w:ascii="Calibri" w:eastAsia="Times New Roman" w:hAnsi="Calibri" w:cs="Times New Roman"/>
+          <w:sz w:val="24"/>
+          <w:szCs w:val="24"/>
+        </w:rPr>
+        <w:t>.</w:t>
+      </w:r>
+      <w:r>
+        <w:rPr>
+          <w:rFonts w:ascii="Calibri" w:eastAsia="Times New Roman" w:hAnsi="Calibri" w:cs="Times New Roman"/>
+          <w:sz w:val="24"/>
+          <w:szCs w:val="24"/>
+        </w:rPr>
+        <w:t>e</w:t>
+      </w:r>
+      <w:r>
+        <w:rPr>
+          <w:rFonts w:ascii="Calibri" w:eastAsia="Times New Roman" w:hAnsi="Calibri" w:cs="Times New Roman"/>
+          <w:sz w:val="24"/>
+          <w:szCs w:val="24"/>
+        </w:rPr>
+        <w:t>.</w:t>
+      </w:r>
       <w:r>
         <w:rPr>
           <w:rFonts w:ascii="Calibri" w:eastAsia="Times New Roman" w:hAnsi="Calibri" w:cs="Times New Roman"/>
@@ -9549,51 +9553,69 @@
         </w:rPr>
         <w:t xml:space="preserve"> normalization height, lower and upper </w:t>
       </w:r>
-      <w:proofErr w:type="spellStart"/>
-      <w:r>
-        <w:rPr>
-          <w:rFonts w:ascii="Calibri" w:eastAsia="Times New Roman" w:hAnsi="Calibri" w:cs="Times New Roman"/>
-          <w:sz w:val="24"/>
-          <w:szCs w:val="24"/>
-        </w:rPr>
-        <w:t>ounds</w:t>
-      </w:r>
-      <w:proofErr w:type="spellEnd"/>
-      <w:r>
-        <w:rPr>
-          <w:rFonts w:ascii="Calibri" w:eastAsia="Times New Roman" w:hAnsi="Calibri" w:cs="Times New Roman"/>
-          <w:sz w:val="24"/>
-          <w:szCs w:val="24"/>
-        </w:rPr>
-        <w:t xml:space="preserve">, how the profile is scaled below the lower boundary, </w:t>
-      </w:r>
-      <w:proofErr w:type="spellStart"/>
-      <w:r>
-        <w:rPr>
-          <w:rFonts w:ascii="Calibri" w:eastAsia="Times New Roman" w:hAnsi="Calibri" w:cs="Times New Roman"/>
-          <w:sz w:val="24"/>
-          <w:szCs w:val="24"/>
-        </w:rPr>
-        <w:t>etc</w:t>
-      </w:r>
-      <w:proofErr w:type="spellEnd"/>
-      <w:r>
-        <w:rPr>
-          <w:rFonts w:ascii="Calibri" w:eastAsia="Times New Roman" w:hAnsi="Calibri" w:cs="Times New Roman"/>
-          <w:sz w:val="24"/>
-          <w:szCs w:val="24"/>
-        </w:rPr>
-        <w:t>) can have a somewhat larger effect on the retrieved</w:t>
-      </w:r>
-      <w:bookmarkStart w:id="0" w:name="_GoBack"/>
-      <w:bookmarkEnd w:id="0"/>
-      <w:r>
-        <w:rPr>
-          <w:rFonts w:ascii="Calibri" w:eastAsia="Times New Roman" w:hAnsi="Calibri" w:cs="Times New Roman"/>
-          <w:sz w:val="24"/>
-          <w:szCs w:val="24"/>
-        </w:rPr>
-        <w:t xml:space="preserve"> results.</w:t>
+      <w:r>
+        <w:rPr>
+          <w:rFonts w:ascii="Calibri" w:eastAsia="Times New Roman" w:hAnsi="Calibri" w:cs="Times New Roman"/>
+          <w:sz w:val="24"/>
+          <w:szCs w:val="24"/>
+        </w:rPr>
+        <w:t>bounds</w:t>
+      </w:r>
+      <w:r>
+        <w:rPr>
+          <w:rFonts w:ascii="Calibri" w:eastAsia="Times New Roman" w:hAnsi="Calibri" w:cs="Times New Roman"/>
+          <w:sz w:val="24"/>
+          <w:szCs w:val="24"/>
+        </w:rPr>
+        <w:t>, how the profile is scaled below the lower</w:t>
+      </w:r>
+      <w:r>
+        <w:rPr>
+          <w:rFonts w:ascii="Calibri" w:eastAsia="Times New Roman" w:hAnsi="Calibri" w:cs="Times New Roman"/>
+          <w:sz w:val="24"/>
+          <w:szCs w:val="24"/>
+        </w:rPr>
+        <w:t xml:space="preserve"> and upper</w:t>
+      </w:r>
+      <w:r>
+        <w:rPr>
+          <w:rFonts w:ascii="Calibri" w:eastAsia="Times New Roman" w:hAnsi="Calibri" w:cs="Times New Roman"/>
+          <w:sz w:val="24"/>
+          <w:szCs w:val="24"/>
+        </w:rPr>
+        <w:t xml:space="preserve"> boundary, etc</w:t>
+      </w:r>
+      <w:r>
+        <w:rPr>
+          <w:rFonts w:ascii="Calibri" w:eastAsia="Times New Roman" w:hAnsi="Calibri" w:cs="Times New Roman"/>
+          <w:sz w:val="24"/>
+          <w:szCs w:val="24"/>
+        </w:rPr>
+        <w:t>.</w:t>
+      </w:r>
+      <w:r>
+        <w:rPr>
+          <w:rFonts w:ascii="Calibri" w:eastAsia="Times New Roman" w:hAnsi="Calibri" w:cs="Times New Roman"/>
+          <w:sz w:val="24"/>
+          <w:szCs w:val="24"/>
+        </w:rPr>
+        <w:t>) can have a somewhat larger effect on the retrieved results</w:t>
+      </w:r>
+      <w:r>
+        <w:rPr>
+          <w:rFonts w:ascii="Calibri" w:eastAsia="Times New Roman" w:hAnsi="Calibri" w:cs="Times New Roman"/>
+          <w:sz w:val="24"/>
+          <w:szCs w:val="24"/>
+        </w:rPr>
+        <w:t>, either larger or smaller than the determined results</w:t>
+      </w:r>
+      <w:r>
+        <w:rPr>
+          <w:rFonts w:ascii="Calibri" w:eastAsia="Times New Roman" w:hAnsi="Calibri" w:cs="Times New Roman"/>
+          <w:sz w:val="24"/>
+          <w:szCs w:val="24"/>
+        </w:rPr>
+        <w:t>.</w:t>
       </w:r>
     </w:p>
     <w:p>
@@ -9671,25 +9693,33 @@
           <w:sz w:val="24"/>
           <w:szCs w:val="24"/>
         </w:rPr>
-        <w:t>There is merit to this statement that the vertical polarization on average has a smaller bias then the other two cases. However it should be noted that only two non-</w:t>
-      </w:r>
-      <w:proofErr w:type="gramStart"/>
-      <w:r>
-        <w:rPr>
-          <w:rFonts w:ascii="Calibri" w:eastAsia="Times New Roman" w:hAnsi="Calibri" w:cs="Times New Roman"/>
-          <w:sz w:val="24"/>
-          <w:szCs w:val="24"/>
-        </w:rPr>
-        <w:t>volcanic  distributions</w:t>
-      </w:r>
-      <w:proofErr w:type="gramEnd"/>
-      <w:r>
-        <w:rPr>
-          <w:rFonts w:ascii="Calibri" w:eastAsia="Times New Roman" w:hAnsi="Calibri" w:cs="Times New Roman"/>
-          <w:sz w:val="24"/>
-          <w:szCs w:val="24"/>
-        </w:rPr>
-        <w:t xml:space="preserve"> were used and other similar non-volcanic distributions may be better with the horizontal polarization than the vertical polarization. </w:t>
+        <w:t xml:space="preserve">There is merit to this statement that the vertical polarization on average has a smaller bias then the other two cases. However it should be noted that only two non-volcanic </w:t>
+      </w:r>
+      <w:r>
+        <w:rPr>
+          <w:rFonts w:ascii="Calibri" w:eastAsia="Times New Roman" w:hAnsi="Calibri" w:cs="Times New Roman"/>
+          <w:sz w:val="24"/>
+          <w:szCs w:val="24"/>
+        </w:rPr>
+        <w:t>particle</w:t>
+      </w:r>
+      <w:bookmarkStart w:id="0" w:name="_GoBack"/>
+      <w:bookmarkEnd w:id="0"/>
+      <w:r>
+        <w:rPr>
+          <w:rFonts w:ascii="Calibri" w:eastAsia="Times New Roman" w:hAnsi="Calibri" w:cs="Times New Roman"/>
+          <w:sz w:val="24"/>
+          <w:szCs w:val="24"/>
+        </w:rPr>
+        <w:t xml:space="preserve"> size </w:t>
+      </w:r>
+      <w:r>
+        <w:rPr>
+          <w:rFonts w:ascii="Calibri" w:eastAsia="Times New Roman" w:hAnsi="Calibri" w:cs="Times New Roman"/>
+          <w:sz w:val="24"/>
+          <w:szCs w:val="24"/>
+        </w:rPr>
+        <w:t xml:space="preserve"> distributions were used and other similar non-volcanic distributions may be better with the horizontal polarization than the vertical polarization. </w:t>
       </w:r>
     </w:p>
     <w:sectPr>
@@ -11982,6 +12012,7 @@
   <w:style w:type="character" w:default="1" w:styleId="DefaultParagraphFont">
     <w:name w:val="Default Paragraph Font"/>
     <w:uiPriority w:val="1"/>
+    <w:semiHidden/>
     <w:unhideWhenUsed/>
   </w:style>
   <w:style w:type="table" w:default="1" w:styleId="TableNormal">
